--- a/PapiroMVC/Report/LabelRollHead.docx
+++ b/PapiroMVC/Report/LabelRollHead.docx
@@ -47,13 +47,21 @@
               <w:jc w:val="center"/>
               <w:rPr>
                 <w:b/>
+                <w:sz w:val="28"/>
               </w:rPr>
             </w:pPr>
-            <w:r>
-              <w:rPr>
-                <w:b/>
+            <w:proofErr w:type="spellStart"/>
+            <w:r>
+              <w:rPr>
                 <w:sz w:val="28"/>
               </w:rPr>
+              <w:t>Cliente:</w:t>
+            </w:r>
+            <w:r>
+              <w:rPr>
+                <w:b/>
+                <w:sz w:val="28"/>
+              </w:rPr>
               <w:fldChar w:fldCharType="begin"/>
             </w:r>
             <w:r>
@@ -70,19 +78,93 @@
               </w:rPr>
               <w:fldChar w:fldCharType="separate"/>
             </w:r>
+            <w:r>
+              <w:rPr>
+                <w:b/>
+                <w:sz w:val="28"/>
+              </w:rPr>
+              <w:t>CustomerBusinessName</w:t>
+            </w:r>
+            <w:proofErr w:type="spellEnd"/>
+            <w:r>
+              <w:rPr>
+                <w:b/>
+                <w:sz w:val="28"/>
+              </w:rPr>
+              <w:fldChar w:fldCharType="end"/>
+            </w:r>
+          </w:p>
+          <w:p>
+            <w:pPr>
+              <w:jc w:val="center"/>
+              <w:rPr>
+                <w:b/>
+                <w:sz w:val="28"/>
+              </w:rPr>
+            </w:pPr>
+          </w:p>
+          <w:p>
+            <w:pPr>
+              <w:jc w:val="center"/>
+              <w:rPr>
+                <w:b/>
+              </w:rPr>
+            </w:pPr>
             <w:proofErr w:type="spellStart"/>
             <w:r>
               <w:rPr>
-                <w:b/>
                 <w:sz w:val="28"/>
               </w:rPr>
-              <w:t>CustomerBusinessName</w:t>
+              <w:t>Articolo</w:t>
             </w:r>
             <w:proofErr w:type="spellEnd"/>
             <w:r>
               <w:rPr>
-                <w:b/>
                 <w:sz w:val="28"/>
+              </w:rPr>
+              <w:t>:</w:t>
+            </w:r>
+            <w:r>
+              <w:rPr>
+                <w:b/>
+                <w:sz w:val="28"/>
+              </w:rPr>
+              <w:t xml:space="preserve"> </w:t>
+            </w:r>
+            <w:r>
+              <w:rPr>
+                <w:b/>
+                <w:sz w:val="36"/>
+              </w:rPr>
+              <w:fldChar w:fldCharType="begin"/>
+            </w:r>
+            <w:r>
+              <w:rPr>
+                <w:b/>
+                <w:sz w:val="36"/>
+              </w:rPr>
+              <w:instrText xml:space="preserve"> DOCPROPERTY  ProductRefName  \* MERGEFORMAT </w:instrText>
+            </w:r>
+            <w:r>
+              <w:rPr>
+                <w:b/>
+                <w:sz w:val="36"/>
+              </w:rPr>
+              <w:fldChar w:fldCharType="separate"/>
+            </w:r>
+            <w:proofErr w:type="spellStart"/>
+            <w:r>
+              <w:rPr>
+                <w:b/>
+                <w:sz w:val="36"/>
+              </w:rPr>
+              <w:t>ProductRefName</w:t>
+            </w:r>
+            <w:proofErr w:type="spellEnd"/>
+            <w:r>
+              <w:rPr>
+                <w:b/>
+                <w:sz w:val="36"/>
               </w:rPr>
               <w:fldChar w:fldCharType="end"/>
             </w:r>
@@ -371,12 +453,38 @@
                       <w:sz w:val="22"/>
                     </w:rPr>
                   </w:pPr>
+                  <w:r>
+                    <w:rPr>
+                      <w:b/>
+                      <w:sz w:val="22"/>
+                    </w:rPr>
+                    <w:t xml:space="preserve">Rif. </w:t>
+                  </w:r>
+                  <w:proofErr w:type="spellStart"/>
+                  <w:r>
+                    <w:rPr>
+                      <w:b/>
+                      <w:sz w:val="22"/>
+                    </w:rPr>
+                    <w:t>Ord</w:t>
+                  </w:r>
+                  <w:proofErr w:type="spellEnd"/>
                 </w:p>
               </w:tc>
               <w:tc>
                 <w:tcPr>
                   <w:tcW w:w="2835" w:type="dxa"/>
                 </w:tcPr>
+                <w:p>
+                  <w:pPr>
+                    <w:pBdr>
+                      <w:bottom w:val="single" w:sz="12" w:space="1" w:color="auto"/>
+                    </w:pBdr>
+                    <w:rPr>
+                      <w:sz w:val="22"/>
+                    </w:rPr>
+                  </w:pPr>
+                </w:p>
                 <w:p>
                   <w:pPr>
                     <w:rPr>
@@ -398,7 +506,7 @@
     <w:tbl>
       <w:tblPr>
         <w:tblStyle w:val="Grigliatabella"/>
-        <w:tblW w:w="0" w:type="auto"/>
+        <w:tblW w:w="9854" w:type="dxa"/>
         <w:tblLayout w:type="fixed"/>
         <w:tblLook w:val="04A0"/>
       </w:tblPr>
@@ -676,54 +784,48 @@
           <w:p/>
         </w:tc>
       </w:tr>
+    </w:tbl>
+    <w:p/>
+    <w:tbl>
+      <w:tblPr>
+        <w:tblStyle w:val="Grigliatabella"/>
+        <w:tblW w:w="9854" w:type="dxa"/>
+        <w:tblLayout w:type="fixed"/>
+        <w:tblLook w:val="04A0"/>
+      </w:tblPr>
+      <w:tblGrid>
+        <w:gridCol w:w="6678"/>
+        <w:gridCol w:w="3176"/>
+      </w:tblGrid>
+      <w:tr>
+        <w:tc>
+          <w:tcPr>
+            <w:tcW w:w="9854" w:type="dxa"/>
+            <w:gridSpan w:val="2"/>
+            <w:shd w:val="pct10" w:color="auto" w:fill="auto"/>
+          </w:tcPr>
+          <w:p>
+            <w:pPr>
+              <w:jc w:val="center"/>
+              <w:rPr>
+                <w:b/>
+              </w:rPr>
+            </w:pPr>
+            <w:r>
+              <w:rPr>
+                <w:b/>
+              </w:rPr>
+              <w:t>PRESTAMPA</w:t>
+            </w:r>
+          </w:p>
+        </w:tc>
+      </w:tr>
       <w:tr>
         <w:tc>
           <w:tcPr>
             <w:tcW w:w="6678" w:type="dxa"/>
           </w:tcPr>
-          <w:p>
-            <w:r>
-              <w:rPr>
-                <w:noProof/>
-                <w:lang w:val="it-IT"/>
-              </w:rPr>
-              <w:drawing>
-                <wp:inline distT="0" distB="0" distL="0" distR="0">
-                  <wp:extent cx="4181865" cy="1222250"/>
-                  <wp:effectExtent l="19050" t="0" r="9135" b="0"/>
-                  <wp:docPr id="1" name="Immagine 1" descr="schemabobina.png"/>
-                  <wp:cNvGraphicFramePr>
-                    <a:graphicFrameLocks xmlns:a="http://schemas.openxmlformats.org/drawingml/2006/main" noChangeAspect="1"/>
-                  </wp:cNvGraphicFramePr>
-                  <a:graphic xmlns:a="http://schemas.openxmlformats.org/drawingml/2006/main">
-                    <a:graphicData uri="http://schemas.openxmlformats.org/drawingml/2006/picture">
-                      <pic:pic xmlns:pic="http://schemas.openxmlformats.org/drawingml/2006/picture">
-                        <pic:nvPicPr>
-                          <pic:cNvPr id="0" name="schemabobina.png"/>
-                          <pic:cNvPicPr/>
-                        </pic:nvPicPr>
-                        <pic:blipFill>
-                          <a:blip r:embed="rId4" cstate="print"/>
-                          <a:stretch>
-                            <a:fillRect/>
-                          </a:stretch>
-                        </pic:blipFill>
-                        <pic:spPr>
-                          <a:xfrm>
-                            <a:off x="0" y="0"/>
-                            <a:ext cx="4181865" cy="1222250"/>
-                          </a:xfrm>
-                          <a:prstGeom prst="rect">
-                            <a:avLst/>
-                          </a:prstGeom>
-                        </pic:spPr>
-                      </pic:pic>
-                    </a:graphicData>
-                  </a:graphic>
-                </wp:inline>
-              </w:drawing>
-            </w:r>
-          </w:p>
+          <w:p/>
         </w:tc>
         <w:tc>
           <w:tcPr>

--- a/PapiroMVC/Report/LabelRollHead.docx
+++ b/PapiroMVC/Report/LabelRollHead.docx
@@ -37,6 +37,9 @@
         </w:tc>
       </w:tr>
       <w:tr>
+        <w:trPr>
+          <w:trHeight w:val="1979"/>
+        </w:trPr>
         <w:tc>
           <w:tcPr>
             <w:tcW w:w="6678" w:type="dxa"/>
@@ -44,7 +47,6 @@
           </w:tcPr>
           <w:p>
             <w:pPr>
-              <w:jc w:val="center"/>
               <w:rPr>
                 <w:b/>
                 <w:sz w:val="28"/>
@@ -96,7 +98,6 @@
           </w:p>
           <w:p>
             <w:pPr>
-              <w:jc w:val="center"/>
               <w:rPr>
                 <w:b/>
                 <w:sz w:val="28"/>
@@ -105,7 +106,6 @@
           </w:p>
           <w:p>
             <w:pPr>
-              <w:jc w:val="center"/>
               <w:rPr>
                 <w:b/>
               </w:rPr>
@@ -500,6 +500,12 @@
       </w:tr>
     </w:tbl>
     <w:p>
+      <w:pPr>
+        <w:rPr>
+          <w:sz w:val="6"/>
+          <w:szCs w:val="6"/>
+        </w:rPr>
+      </w:pPr>
       <w:bookmarkStart w:id="0" w:name="_GoBack"/>
       <w:bookmarkEnd w:id="0"/>
     </w:p>
@@ -544,9 +550,6 @@
             <w:vAlign w:val="center"/>
           </w:tcPr>
           <w:p>
-            <w:pPr>
-              <w:jc w:val="center"/>
-            </w:pPr>
             <w:r>
               <w:fldChar w:fldCharType="begin"/>
             </w:r>
@@ -785,7 +788,14 @@
         </w:tc>
       </w:tr>
     </w:tbl>
-    <w:p/>
+    <w:p>
+      <w:pPr>
+        <w:rPr>
+          <w:sz w:val="6"/>
+          <w:szCs w:val="6"/>
+        </w:rPr>
+      </w:pPr>
+    </w:p>
     <w:tbl>
       <w:tblPr>
         <w:tblStyle w:val="Grigliatabella"/>
@@ -821,10 +831,67 @@
         </w:tc>
       </w:tr>
       <w:tr>
+        <w:trPr>
+          <w:trHeight w:val="1513"/>
+        </w:trPr>
         <w:tc>
           <w:tcPr>
             <w:tcW w:w="6678" w:type="dxa"/>
           </w:tcPr>
+          <w:tbl>
+            <w:tblPr>
+              <w:tblStyle w:val="Grigliatabella"/>
+              <w:tblW w:w="0" w:type="auto"/>
+              <w:tblBorders>
+                <w:top w:val="none" w:sz="0" w:space="0" w:color="auto"/>
+                <w:left w:val="none" w:sz="0" w:space="0" w:color="auto"/>
+                <w:bottom w:val="none" w:sz="0" w:space="0" w:color="auto"/>
+                <w:right w:val="none" w:sz="0" w:space="0" w:color="auto"/>
+                <w:insideH w:val="none" w:sz="0" w:space="0" w:color="auto"/>
+                <w:insideV w:val="none" w:sz="0" w:space="0" w:color="auto"/>
+              </w:tblBorders>
+              <w:tblLayout w:type="fixed"/>
+              <w:tblLook w:val="04A0"/>
+            </w:tblPr>
+            <w:tblGrid>
+              <w:gridCol w:w="4106"/>
+              <w:gridCol w:w="2341"/>
+            </w:tblGrid>
+            <w:tr>
+              <w:tc>
+                <w:tcPr>
+                  <w:tcW w:w="4106" w:type="dxa"/>
+                </w:tcPr>
+                <w:p/>
+              </w:tc>
+              <w:tc>
+                <w:tcPr>
+                  <w:tcW w:w="2341" w:type="dxa"/>
+                </w:tcPr>
+                <w:p/>
+                <w:p>
+                  <w:proofErr w:type="spellStart"/>
+                  <w:r>
+                    <w:t>Impianto</w:t>
+                  </w:r>
+                  <w:proofErr w:type="spellEnd"/>
+                  <w:r>
+                    <w:t xml:space="preserve"> n:</w:t>
+                  </w:r>
+                </w:p>
+                <w:p>
+                  <w:proofErr w:type="spellStart"/>
+                  <w:r>
+                    <w:t>Fustella</w:t>
+                  </w:r>
+                  <w:proofErr w:type="spellEnd"/>
+                  <w:r>
+                    <w:t xml:space="preserve"> n:</w:t>
+                  </w:r>
+                </w:p>
+              </w:tc>
+            </w:tr>
+          </w:tbl>
           <w:p/>
         </w:tc>
         <w:tc>
@@ -918,20 +985,7 @@
                 <w:tcPr>
                   <w:tcW w:w="2835" w:type="dxa"/>
                 </w:tcPr>
-                <w:p>
-                  <w:r>
-                    <w:rPr>
-                      <w:sz w:val="20"/>
-                    </w:rPr>
-                    <w:sym w:font="Webdings" w:char="F063"/>
-                  </w:r>
-                  <w:r>
-                    <w:rPr>
-                      <w:sz w:val="22"/>
-                    </w:rPr>
-                    <w:t xml:space="preserve"> NUOVI</w:t>
-                  </w:r>
-                </w:p>
+                <w:p/>
               </w:tc>
             </w:tr>
             <w:tr>
@@ -962,20 +1016,7 @@
                 <w:tcPr>
                   <w:tcW w:w="2835" w:type="dxa"/>
                 </w:tcPr>
-                <w:p>
-                  <w:r>
-                    <w:rPr>
-                      <w:sz w:val="20"/>
-                    </w:rPr>
-                    <w:sym w:font="Webdings" w:char="F063"/>
-                  </w:r>
-                  <w:r>
-                    <w:rPr>
-                      <w:sz w:val="22"/>
-                    </w:rPr>
-                    <w:t xml:space="preserve"> NUOVA</w:t>
-                  </w:r>
-                </w:p>
+                <w:p/>
               </w:tc>
             </w:tr>
             <w:tr>
@@ -1006,20 +1047,7 @@
                 <w:tcPr>
                   <w:tcW w:w="2835" w:type="dxa"/>
                 </w:tcPr>
-                <w:p>
-                  <w:r>
-                    <w:rPr>
-                      <w:sz w:val="20"/>
-                    </w:rPr>
-                    <w:sym w:font="Webdings" w:char="F063"/>
-                  </w:r>
-                  <w:r>
-                    <w:rPr>
-                      <w:sz w:val="22"/>
-                    </w:rPr>
-                    <w:t xml:space="preserve"> NUOVO</w:t>
-                  </w:r>
-                </w:p>
+                <w:p/>
               </w:tc>
             </w:tr>
             <w:tr>
@@ -1029,7 +1057,6 @@
                 </w:tcPr>
                 <w:p>
                   <w:pPr>
-                    <w:jc w:val="right"/>
                     <w:rPr>
                       <w:b/>
                       <w:sz w:val="22"/>
@@ -1049,11 +1076,7 @@
                 <w:tcPr>
                   <w:tcW w:w="1134" w:type="dxa"/>
                 </w:tcPr>
-                <w:p>
-                  <w:pPr>
-                    <w:jc w:val="right"/>
-                  </w:pPr>
-                </w:p>
+                <w:p/>
               </w:tc>
               <w:tc>
                 <w:tcPr>
@@ -1067,10 +1090,17 @@
         </w:tc>
       </w:tr>
     </w:tbl>
-    <w:p/>
+    <w:p>
+      <w:pPr>
+        <w:rPr>
+          <w:sz w:val="6"/>
+          <w:szCs w:val="6"/>
+        </w:rPr>
+      </w:pPr>
+    </w:p>
     <w:sectPr>
       <w:pgSz w:w="11900" w:h="16840"/>
-      <w:pgMar w:top="1417" w:right="1134" w:bottom="1134" w:left="1134" w:header="708" w:footer="708" w:gutter="0"/>
+      <w:pgMar w:top="993" w:right="1134" w:bottom="1134" w:left="1134" w:header="708" w:footer="708" w:gutter="0"/>
       <w:cols w:space="708"/>
       <w:docGrid w:linePitch="360"/>
     </w:sectPr>
